--- a/slides/lectures/week6/examples/word_rmarkdown_example.docx
+++ b/slides/lectures/week6/examples/word_rmarkdown_example.docx
@@ -2,24 +2,25 @@
 <file path=word/document.xml><?xml version="1.0" encoding="utf-8"?>
 <w:document xmlns:w="http://schemas.openxmlformats.org/wordprocessingml/2006/main" xmlns:m="http://schemas.openxmlformats.org/officeDocument/2006/math" xmlns:r="http://schemas.openxmlformats.org/officeDocument/2006/relationships" xmlns:o="urn:schemas-microsoft-com:office:office" xmlns:v="urn:schemas-microsoft-com:vml" xmlns:w10="urn:schemas-microsoft-com:office:word" xmlns:a="http://schemas.openxmlformats.org/drawingml/2006/main" xmlns:pic="http://schemas.openxmlformats.org/drawingml/2006/picture" xmlns:wp="http://schemas.openxmlformats.org/drawingml/2006/wordprocessingDrawing">
   <w:body>
-    <w:bookmarkStart w:id="20" w:name="meeting-minutes"/>
     <w:p>
       <w:pPr>
         <w:pStyle w:val="Heading1"/>
       </w:pPr>
+      <w:bookmarkStart w:id="20" w:name="meeting-minutes"/>
       <w:r>
         <w:t xml:space="preserve">Meeting Minutes</w:t>
       </w:r>
+      <w:bookmarkEnd w:id="20"/>
     </w:p>
-    <w:bookmarkEnd w:id="20"/>
-    <w:bookmarkStart w:id="22" w:name="march-2021"/>
     <w:p>
       <w:pPr>
         <w:pStyle w:val="Heading1"/>
       </w:pPr>
+      <w:bookmarkStart w:id="21" w:name="march-2021"/>
       <w:r>
         <w:t xml:space="preserve">1 March, 2021</w:t>
       </w:r>
+      <w:bookmarkEnd w:id="21"/>
     </w:p>
     <w:p>
       <w:pPr>
@@ -28,6 +29,21 @@
       <w:r>
         <w:t xml:space="preserve">This meeting is to provide an example of using R Markdown with a Word template</w:t>
       </w:r>
+    </w:p>
+    <w:p>
+      <w:r>
+        <w:br w:type="page"/>
+      </w:r>
+    </w:p>
+    <w:p>
+      <w:pPr>
+        <w:pStyle w:val="Heading2"/>
+      </w:pPr>
+      <w:bookmarkStart w:id="22" w:name="summary-table"/>
+      <w:r>
+        <w:t xml:space="preserve">Summary table</w:t>
+      </w:r>
+      <w:bookmarkEnd w:id="22"/>
     </w:p>
     <w:tbl xmlns:w="http://schemas.openxmlformats.org/wordprocessingml/2006/main" xmlns:r="http://schemas.openxmlformats.org/officeDocument/2006/relationships" xmlns:w14="http://schemas.microsoft.com/office/word/2010/wordml" xmlns:wp="http://schemas.openxmlformats.org/drawingml/2006/wordprocessingDrawing" xmlns:a="http://schemas.openxmlformats.org/drawingml/2006/main" xmlns:pic="http://schemas.openxmlformats.org/drawingml/2006/picture">
       <w:tblPr>
@@ -37,151 +53,20 @@
         <w:tblLook w:firstRow="1" w:lastRow="0" w:firstColumn="0" w:lastColumn="0" w:noHBand="0" w:noVBand="1"/>
       </w:tblPr>
       <w:tblGrid>
-        <w:gridCol w:w="1707"/>
-        <w:gridCol w:w="1597"/>
-        <w:gridCol w:w="1646"/>
-        <w:gridCol w:w="1536"/>
-        <w:gridCol w:w="1193"/>
+        <w:gridCol w:w="1649"/>
+        <w:gridCol w:w="1918"/>
       </w:tblGrid>
       <w:tr>
         <w:trPr>
           <w:cantSplit/>
-          <w:trHeight w:val="621" w:hRule="auto"/>
+          <w:trHeight w:val="417" w:hRule="auto"/>
           <w:tblHeader/>
         </w:trPr>
         <w:tc>
           <w:tcPr>
             <w:tcBorders>
-              <w:bottom w:val="single" w:sz="16" w:space="0" w:color="666666"/>
-              <w:top w:val="single" w:sz="16" w:space="0" w:color="666666"/>
-            </w:tcBorders>
-            <w:shd w:val="clear" w:color="auto" w:fill="FFFFFF"/>
-            <w:tcMar>
-              <w:top w:w="0" w:type="dxa"/>
-              <w:bottom w:w="0" w:type="dxa"/>
-              <w:left w:w="0" w:type="dxa"/>
-              <w:right w:w="0" w:type="dxa"/>
-            </w:tcMar>
-            <w:vAlign w:val="center"/>
-          </w:tcPr>
-          <w:p>
-            <w:pPr>
-              <w:jc w:val="right"/>
-              <w:spacing w:after="100" w:before="100" w:line="240"/>
-              <w:ind w:firstLine="0" w:left="100" w:right="100"/>
-            </w:pPr>
-            <w:r xmlns:w="http://schemas.openxmlformats.org/wordprocessingml/2006/main" xmlns:wp="http://schemas.openxmlformats.org/drawingml/2006/wordprocessingDrawing" xmlns:r="http://schemas.openxmlformats.org/officeDocument/2006/relationships" xmlns:w14="http://schemas.microsoft.com/office/word/2010/wordml">
-              <w:rPr>
-                <w:rFonts w:ascii="Helvetica" w:hAnsi="Helvetica" w:eastAsia="Helvetica" w:cs="Helvetica"/>
-                <w:sz w:val="22"/>
-                <w:szCs w:val="22"/>
-                <w:color w:val="000000"/>
-              </w:rPr>
-              <w:t xml:space="preserve">Sepal.Length</w:t>
-            </w:r>
-          </w:p>
-        </w:tc>
-        <w:tc>
-          <w:tcPr>
-            <w:tcBorders>
-              <w:bottom w:val="single" w:sz="16" w:space="0" w:color="666666"/>
-              <w:top w:val="single" w:sz="16" w:space="0" w:color="666666"/>
-            </w:tcBorders>
-            <w:shd w:val="clear" w:color="auto" w:fill="FFFFFF"/>
-            <w:tcMar>
-              <w:top w:w="0" w:type="dxa"/>
-              <w:bottom w:w="0" w:type="dxa"/>
-              <w:left w:w="0" w:type="dxa"/>
-              <w:right w:w="0" w:type="dxa"/>
-            </w:tcMar>
-            <w:vAlign w:val="center"/>
-          </w:tcPr>
-          <w:p>
-            <w:pPr>
-              <w:jc w:val="right"/>
-              <w:spacing w:after="100" w:before="100" w:line="240"/>
-              <w:ind w:firstLine="0" w:left="100" w:right="100"/>
-            </w:pPr>
-            <w:r xmlns:w="http://schemas.openxmlformats.org/wordprocessingml/2006/main" xmlns:wp="http://schemas.openxmlformats.org/drawingml/2006/wordprocessingDrawing" xmlns:r="http://schemas.openxmlformats.org/officeDocument/2006/relationships" xmlns:w14="http://schemas.microsoft.com/office/word/2010/wordml">
-              <w:rPr>
-                <w:rFonts w:ascii="Helvetica" w:hAnsi="Helvetica" w:eastAsia="Helvetica" w:cs="Helvetica"/>
-                <w:sz w:val="22"/>
-                <w:szCs w:val="22"/>
-                <w:color w:val="000000"/>
-              </w:rPr>
-              <w:t xml:space="preserve">Sepal.Width</w:t>
-            </w:r>
-          </w:p>
-        </w:tc>
-        <w:tc>
-          <w:tcPr>
-            <w:tcBorders>
-              <w:bottom w:val="single" w:sz="16" w:space="0" w:color="666666"/>
-              <w:top w:val="single" w:sz="16" w:space="0" w:color="666666"/>
-            </w:tcBorders>
-            <w:shd w:val="clear" w:color="auto" w:fill="FFFFFF"/>
-            <w:tcMar>
-              <w:top w:w="0" w:type="dxa"/>
-              <w:bottom w:w="0" w:type="dxa"/>
-              <w:left w:w="0" w:type="dxa"/>
-              <w:right w:w="0" w:type="dxa"/>
-            </w:tcMar>
-            <w:vAlign w:val="center"/>
-          </w:tcPr>
-          <w:p>
-            <w:pPr>
-              <w:jc w:val="right"/>
-              <w:spacing w:after="100" w:before="100" w:line="240"/>
-              <w:ind w:firstLine="0" w:left="100" w:right="100"/>
-            </w:pPr>
-            <w:r xmlns:w="http://schemas.openxmlformats.org/wordprocessingml/2006/main" xmlns:wp="http://schemas.openxmlformats.org/drawingml/2006/wordprocessingDrawing" xmlns:r="http://schemas.openxmlformats.org/officeDocument/2006/relationships" xmlns:w14="http://schemas.microsoft.com/office/word/2010/wordml">
-              <w:rPr>
-                <w:rFonts w:ascii="Helvetica" w:hAnsi="Helvetica" w:eastAsia="Helvetica" w:cs="Helvetica"/>
-                <w:sz w:val="22"/>
-                <w:szCs w:val="22"/>
-                <w:color w:val="000000"/>
-              </w:rPr>
-              <w:t xml:space="preserve">Petal.Length</w:t>
-            </w:r>
-          </w:p>
-        </w:tc>
-        <w:tc>
-          <w:tcPr>
-            <w:tcBorders>
-              <w:bottom w:val="single" w:sz="16" w:space="0" w:color="666666"/>
-              <w:top w:val="single" w:sz="16" w:space="0" w:color="666666"/>
-            </w:tcBorders>
-            <w:shd w:val="clear" w:color="auto" w:fill="FFFFFF"/>
-            <w:tcMar>
-              <w:top w:w="0" w:type="dxa"/>
-              <w:bottom w:w="0" w:type="dxa"/>
-              <w:left w:w="0" w:type="dxa"/>
-              <w:right w:w="0" w:type="dxa"/>
-            </w:tcMar>
-            <w:vAlign w:val="center"/>
-          </w:tcPr>
-          <w:p>
-            <w:pPr>
-              <w:jc w:val="right"/>
-              <w:spacing w:after="100" w:before="100" w:line="240"/>
-              <w:ind w:firstLine="0" w:left="100" w:right="100"/>
-            </w:pPr>
-            <w:r xmlns:w="http://schemas.openxmlformats.org/wordprocessingml/2006/main" xmlns:wp="http://schemas.openxmlformats.org/drawingml/2006/wordprocessingDrawing" xmlns:r="http://schemas.openxmlformats.org/officeDocument/2006/relationships" xmlns:w14="http://schemas.microsoft.com/office/word/2010/wordml">
-              <w:rPr>
-                <w:rFonts w:ascii="Helvetica" w:hAnsi="Helvetica" w:eastAsia="Helvetica" w:cs="Helvetica"/>
-                <w:sz w:val="22"/>
-                <w:szCs w:val="22"/>
-                <w:color w:val="000000"/>
-              </w:rPr>
-              <w:t xml:space="preserve">Petal.Width</w:t>
-            </w:r>
-          </w:p>
-        </w:tc>
-        <w:tc>
-          <w:tcPr>
-            <w:tcBorders>
-              <w:bottom w:val="single" w:sz="16" w:space="0" w:color="666666"/>
-              <w:top w:val="single" w:sz="16" w:space="0" w:color="666666"/>
+              <w:bottom w:val="single" w:sz="8" w:space="0" w:color="000000"/>
+              <w:top w:val="single" w:sz="8" w:space="0" w:color="000000"/>
             </w:tcBorders>
             <w:shd w:val="clear" w:color="auto" w:fill="FFFFFF"/>
             <w:tcMar>
@@ -195,8 +80,8 @@
           <w:p>
             <w:pPr>
               <w:jc w:val="left"/>
-              <w:spacing w:after="100" w:before="100" w:line="240"/>
-              <w:ind w:firstLine="0" w:left="100" w:right="100"/>
+              <w:spacing w:after="40" w:before="40" w:line="240"/>
+              <w:ind w:firstLine="0" w:left="60" w:right="60"/>
             </w:pPr>
             <w:r xmlns:w="http://schemas.openxmlformats.org/wordprocessingml/2006/main" xmlns:wp="http://schemas.openxmlformats.org/drawingml/2006/wordprocessingDrawing" xmlns:r="http://schemas.openxmlformats.org/officeDocument/2006/relationships" xmlns:w14="http://schemas.microsoft.com/office/word/2010/wordml">
               <w:rPr>
@@ -205,7 +90,49 @@
                 <w:szCs w:val="22"/>
                 <w:color w:val="000000"/>
               </w:rPr>
-              <w:t xml:space="preserve">Species</w:t>
+              <w:t xml:space="preserve">Characteristic</w:t>
+            </w:r>
+          </w:p>
+        </w:tc>
+        <w:tc>
+          <w:tcPr>
+            <w:tcBorders>
+              <w:bottom w:val="single" w:sz="8" w:space="0" w:color="000000"/>
+              <w:top w:val="single" w:sz="8" w:space="0" w:color="000000"/>
+            </w:tcBorders>
+            <w:shd w:val="clear" w:color="auto" w:fill="FFFFFF"/>
+            <w:tcMar>
+              <w:top w:w="0" w:type="dxa"/>
+              <w:bottom w:w="0" w:type="dxa"/>
+              <w:left w:w="0" w:type="dxa"/>
+              <w:right w:w="0" w:type="dxa"/>
+            </w:tcMar>
+            <w:vAlign w:val="center"/>
+          </w:tcPr>
+          <w:p>
+            <w:pPr>
+              <w:jc w:val="center"/>
+              <w:spacing w:after="40" w:before="40" w:line="240"/>
+              <w:ind w:firstLine="0" w:left="60" w:right="60"/>
+            </w:pPr>
+            <w:r xmlns:w="http://schemas.openxmlformats.org/wordprocessingml/2006/main" xmlns:wp="http://schemas.openxmlformats.org/drawingml/2006/wordprocessingDrawing" xmlns:r="http://schemas.openxmlformats.org/officeDocument/2006/relationships" xmlns:w14="http://schemas.microsoft.com/office/word/2010/wordml">
+              <w:rPr>
+                <w:rFonts w:ascii="Helvetica" w:hAnsi="Helvetica" w:eastAsia="Helvetica" w:cs="Helvetica"/>
+                <w:sz w:val="22"/>
+                <w:szCs w:val="22"/>
+                <w:color w:val="000000"/>
+              </w:rPr>
+              <w:t xml:space="preserve">N = 150</w:t>
+            </w:r>
+            <w:r xmlns:w="http://schemas.openxmlformats.org/wordprocessingml/2006/main" xmlns:wp="http://schemas.openxmlformats.org/drawingml/2006/wordprocessingDrawing" xmlns:r="http://schemas.openxmlformats.org/officeDocument/2006/relationships" xmlns:w14="http://schemas.microsoft.com/office/word/2010/wordml">
+              <w:rPr>
+                <w:rFonts w:ascii="Helvetica" w:hAnsi="Helvetica" w:eastAsia="Helvetica" w:cs="Helvetica"/>
+                <w:vertAlign w:val="superscript"/>
+                <w:sz w:val="22"/>
+                <w:szCs w:val="22"/>
+                <w:color w:val="000000"/>
+              </w:rPr>
+              <w:t xml:space="preserve">1</w:t>
             </w:r>
           </w:p>
         </w:tc>
@@ -213,7 +140,7 @@
       <w:tr>
         <w:trPr>
           <w:cantSplit/>
-          <w:trHeight w:val="569" w:hRule="auto"/>
+          <w:trHeight w:val="515" w:hRule="auto"/>
         </w:trPr>
         <w:tc>
           <w:tcPr>
@@ -225,13 +152,13 @@
               <w:left w:w="0" w:type="dxa"/>
               <w:right w:w="0" w:type="dxa"/>
             </w:tcMar>
-            <w:vAlign w:val="center"/>
+            <w:vAlign w:val="top"/>
           </w:tcPr>
           <w:p>
             <w:pPr>
-              <w:jc w:val="right"/>
-              <w:spacing w:after="100" w:before="100" w:line="240"/>
-              <w:ind w:firstLine="0" w:left="100" w:right="100"/>
+              <w:jc w:val="left"/>
+              <w:spacing w:after="60" w:before="60" w:line="240"/>
+              <w:ind w:firstLine="0" w:left="60" w:right="60"/>
             </w:pPr>
             <w:r xmlns:w="http://schemas.openxmlformats.org/wordprocessingml/2006/main" xmlns:wp="http://schemas.openxmlformats.org/drawingml/2006/wordprocessingDrawing" xmlns:r="http://schemas.openxmlformats.org/officeDocument/2006/relationships" xmlns:w14="http://schemas.microsoft.com/office/word/2010/wordml">
               <w:rPr>
@@ -240,7 +167,7 @@
                 <w:szCs w:val="22"/>
                 <w:color w:val="000000"/>
               </w:rPr>
-              <w:t xml:space="preserve">5.1</w:t>
+              <w:t xml:space="preserve">Sepal.Length</w:t>
             </w:r>
           </w:p>
         </w:tc>
@@ -258,9 +185,9 @@
           </w:tcPr>
           <w:p>
             <w:pPr>
-              <w:jc w:val="right"/>
-              <w:spacing w:after="100" w:before="100" w:line="240"/>
-              <w:ind w:firstLine="0" w:left="100" w:right="100"/>
+              <w:jc w:val="center"/>
+              <w:spacing w:after="60" w:before="60" w:line="240"/>
+              <w:ind w:firstLine="0" w:left="60" w:right="60"/>
             </w:pPr>
             <w:r xmlns:w="http://schemas.openxmlformats.org/wordprocessingml/2006/main" xmlns:wp="http://schemas.openxmlformats.org/drawingml/2006/wordprocessingDrawing" xmlns:r="http://schemas.openxmlformats.org/officeDocument/2006/relationships" xmlns:w14="http://schemas.microsoft.com/office/word/2010/wordml">
               <w:rPr>
@@ -269,7 +196,42 @@
                 <w:szCs w:val="22"/>
                 <w:color w:val="000000"/>
               </w:rPr>
-              <w:t xml:space="preserve">3.5</w:t>
+              <w:t xml:space="preserve">5.80 (5.10, 6.40)</w:t>
+            </w:r>
+          </w:p>
+        </w:tc>
+      </w:tr>
+      <w:tr>
+        <w:trPr>
+          <w:cantSplit/>
+          <w:trHeight w:val="512" w:hRule="auto"/>
+        </w:trPr>
+        <w:tc>
+          <w:tcPr>
+            <w:tcBorders/>
+            <w:shd w:val="clear" w:color="auto" w:fill="FFFFFF"/>
+            <w:tcMar>
+              <w:top w:w="0" w:type="dxa"/>
+              <w:bottom w:w="0" w:type="dxa"/>
+              <w:left w:w="0" w:type="dxa"/>
+              <w:right w:w="0" w:type="dxa"/>
+            </w:tcMar>
+            <w:vAlign w:val="top"/>
+          </w:tcPr>
+          <w:p>
+            <w:pPr>
+              <w:jc w:val="left"/>
+              <w:spacing w:after="60" w:before="60" w:line="240"/>
+              <w:ind w:firstLine="0" w:left="60" w:right="60"/>
+            </w:pPr>
+            <w:r xmlns:w="http://schemas.openxmlformats.org/wordprocessingml/2006/main" xmlns:wp="http://schemas.openxmlformats.org/drawingml/2006/wordprocessingDrawing" xmlns:r="http://schemas.openxmlformats.org/officeDocument/2006/relationships" xmlns:w14="http://schemas.microsoft.com/office/word/2010/wordml">
+              <w:rPr>
+                <w:rFonts w:ascii="Helvetica" w:hAnsi="Helvetica" w:eastAsia="Helvetica" w:cs="Helvetica"/>
+                <w:sz w:val="22"/>
+                <w:szCs w:val="22"/>
+                <w:color w:val="000000"/>
+              </w:rPr>
+              <w:t xml:space="preserve">Sepal.Width</w:t>
             </w:r>
           </w:p>
         </w:tc>
@@ -287,9 +249,9 @@
           </w:tcPr>
           <w:p>
             <w:pPr>
-              <w:jc w:val="right"/>
-              <w:spacing w:after="100" w:before="100" w:line="240"/>
-              <w:ind w:firstLine="0" w:left="100" w:right="100"/>
+              <w:jc w:val="center"/>
+              <w:spacing w:after="60" w:before="60" w:line="240"/>
+              <w:ind w:firstLine="0" w:left="60" w:right="60"/>
             </w:pPr>
             <w:r xmlns:w="http://schemas.openxmlformats.org/wordprocessingml/2006/main" xmlns:wp="http://schemas.openxmlformats.org/drawingml/2006/wordprocessingDrawing" xmlns:r="http://schemas.openxmlformats.org/officeDocument/2006/relationships" xmlns:w14="http://schemas.microsoft.com/office/word/2010/wordml">
               <w:rPr>
@@ -298,7 +260,42 @@
                 <w:szCs w:val="22"/>
                 <w:color w:val="000000"/>
               </w:rPr>
-              <w:t xml:space="preserve">1.4</w:t>
+              <w:t xml:space="preserve">3.00 (2.80, 3.30)</w:t>
+            </w:r>
+          </w:p>
+        </w:tc>
+      </w:tr>
+      <w:tr>
+        <w:trPr>
+          <w:cantSplit/>
+          <w:trHeight w:val="511" w:hRule="auto"/>
+        </w:trPr>
+        <w:tc>
+          <w:tcPr>
+            <w:tcBorders/>
+            <w:shd w:val="clear" w:color="auto" w:fill="FFFFFF"/>
+            <w:tcMar>
+              <w:top w:w="0" w:type="dxa"/>
+              <w:bottom w:w="0" w:type="dxa"/>
+              <w:left w:w="0" w:type="dxa"/>
+              <w:right w:w="0" w:type="dxa"/>
+            </w:tcMar>
+            <w:vAlign w:val="top"/>
+          </w:tcPr>
+          <w:p>
+            <w:pPr>
+              <w:jc w:val="left"/>
+              <w:spacing w:after="60" w:before="60" w:line="240"/>
+              <w:ind w:firstLine="0" w:left="60" w:right="60"/>
+            </w:pPr>
+            <w:r xmlns:w="http://schemas.openxmlformats.org/wordprocessingml/2006/main" xmlns:wp="http://schemas.openxmlformats.org/drawingml/2006/wordprocessingDrawing" xmlns:r="http://schemas.openxmlformats.org/officeDocument/2006/relationships" xmlns:w14="http://schemas.microsoft.com/office/word/2010/wordml">
+              <w:rPr>
+                <w:rFonts w:ascii="Helvetica" w:hAnsi="Helvetica" w:eastAsia="Helvetica" w:cs="Helvetica"/>
+                <w:sz w:val="22"/>
+                <w:szCs w:val="22"/>
+                <w:color w:val="000000"/>
+              </w:rPr>
+              <w:t xml:space="preserve">Petal.Length</w:t>
             </w:r>
           </w:p>
         </w:tc>
@@ -316,9 +313,9 @@
           </w:tcPr>
           <w:p>
             <w:pPr>
-              <w:jc w:val="right"/>
-              <w:spacing w:after="100" w:before="100" w:line="240"/>
-              <w:ind w:firstLine="0" w:left="100" w:right="100"/>
+              <w:jc w:val="center"/>
+              <w:spacing w:after="60" w:before="60" w:line="240"/>
+              <w:ind w:firstLine="0" w:left="60" w:right="60"/>
             </w:pPr>
             <w:r xmlns:w="http://schemas.openxmlformats.org/wordprocessingml/2006/main" xmlns:wp="http://schemas.openxmlformats.org/drawingml/2006/wordprocessingDrawing" xmlns:r="http://schemas.openxmlformats.org/officeDocument/2006/relationships" xmlns:w14="http://schemas.microsoft.com/office/word/2010/wordml">
               <w:rPr>
@@ -327,7 +324,42 @@
                 <w:szCs w:val="22"/>
                 <w:color w:val="000000"/>
               </w:rPr>
-              <w:t xml:space="preserve">0.2</w:t>
+              <w:t xml:space="preserve">4.35 (1.60, 5.10)</w:t>
+            </w:r>
+          </w:p>
+        </w:tc>
+      </w:tr>
+      <w:tr>
+        <w:trPr>
+          <w:cantSplit/>
+          <w:trHeight w:val="509" w:hRule="auto"/>
+        </w:trPr>
+        <w:tc>
+          <w:tcPr>
+            <w:tcBorders/>
+            <w:shd w:val="clear" w:color="auto" w:fill="FFFFFF"/>
+            <w:tcMar>
+              <w:top w:w="0" w:type="dxa"/>
+              <w:bottom w:w="0" w:type="dxa"/>
+              <w:left w:w="0" w:type="dxa"/>
+              <w:right w:w="0" w:type="dxa"/>
+            </w:tcMar>
+            <w:vAlign w:val="top"/>
+          </w:tcPr>
+          <w:p>
+            <w:pPr>
+              <w:jc w:val="left"/>
+              <w:spacing w:after="60" w:before="60" w:line="240"/>
+              <w:ind w:firstLine="0" w:left="60" w:right="60"/>
+            </w:pPr>
+            <w:r xmlns:w="http://schemas.openxmlformats.org/wordprocessingml/2006/main" xmlns:wp="http://schemas.openxmlformats.org/drawingml/2006/wordprocessingDrawing" xmlns:r="http://schemas.openxmlformats.org/officeDocument/2006/relationships" xmlns:w14="http://schemas.microsoft.com/office/word/2010/wordml">
+              <w:rPr>
+                <w:rFonts w:ascii="Helvetica" w:hAnsi="Helvetica" w:eastAsia="Helvetica" w:cs="Helvetica"/>
+                <w:sz w:val="22"/>
+                <w:szCs w:val="22"/>
+                <w:color w:val="000000"/>
+              </w:rPr>
+              <w:t xml:space="preserve">Petal.Width</w:t>
             </w:r>
           </w:p>
         </w:tc>
@@ -345,9 +377,9 @@
           </w:tcPr>
           <w:p>
             <w:pPr>
-              <w:jc w:val="left"/>
-              <w:spacing w:after="100" w:before="100" w:line="240"/>
-              <w:ind w:firstLine="0" w:left="100" w:right="100"/>
+              <w:jc w:val="center"/>
+              <w:spacing w:after="60" w:before="60" w:line="240"/>
+              <w:ind w:firstLine="0" w:left="60" w:right="60"/>
             </w:pPr>
             <w:r xmlns:w="http://schemas.openxmlformats.org/wordprocessingml/2006/main" xmlns:wp="http://schemas.openxmlformats.org/drawingml/2006/wordprocessingDrawing" xmlns:r="http://schemas.openxmlformats.org/officeDocument/2006/relationships" xmlns:w14="http://schemas.microsoft.com/office/word/2010/wordml">
               <w:rPr>
@@ -356,7 +388,7 @@
                 <w:szCs w:val="22"/>
                 <w:color w:val="000000"/>
               </w:rPr>
-              <w:t xml:space="preserve">setosa</w:t>
+              <w:t xml:space="preserve">1.30 (0.30, 1.80)</w:t>
             </w:r>
           </w:p>
         </w:tc>
@@ -364,7 +396,7 @@
       <w:tr>
         <w:trPr>
           <w:cantSplit/>
-          <w:trHeight w:val="569" w:hRule="auto"/>
+          <w:trHeight w:val="512" w:hRule="auto"/>
         </w:trPr>
         <w:tc>
           <w:tcPr>
@@ -376,13 +408,13 @@
               <w:left w:w="0" w:type="dxa"/>
               <w:right w:w="0" w:type="dxa"/>
             </w:tcMar>
-            <w:vAlign w:val="center"/>
+            <w:vAlign w:val="top"/>
           </w:tcPr>
           <w:p>
             <w:pPr>
-              <w:jc w:val="right"/>
-              <w:spacing w:after="100" w:before="100" w:line="240"/>
-              <w:ind w:firstLine="0" w:left="100" w:right="100"/>
+              <w:jc w:val="left"/>
+              <w:spacing w:after="60" w:before="60" w:line="240"/>
+              <w:ind w:firstLine="0" w:left="60" w:right="60"/>
             </w:pPr>
             <w:r xmlns:w="http://schemas.openxmlformats.org/wordprocessingml/2006/main" xmlns:wp="http://schemas.openxmlformats.org/drawingml/2006/wordprocessingDrawing" xmlns:r="http://schemas.openxmlformats.org/officeDocument/2006/relationships" xmlns:w14="http://schemas.microsoft.com/office/word/2010/wordml">
               <w:rPr>
@@ -391,7 +423,7 @@
                 <w:szCs w:val="22"/>
                 <w:color w:val="000000"/>
               </w:rPr>
-              <w:t xml:space="preserve">4.9</w:t>
+              <w:t xml:space="preserve">Species</w:t>
             </w:r>
           </w:p>
         </w:tc>
@@ -409,9 +441,9 @@
           </w:tcPr>
           <w:p>
             <w:pPr>
-              <w:jc w:val="right"/>
-              <w:spacing w:after="100" w:before="100" w:line="240"/>
-              <w:ind w:firstLine="0" w:left="100" w:right="100"/>
+              <w:jc w:val="center"/>
+              <w:spacing w:after="60" w:before="60" w:line="240"/>
+              <w:ind w:firstLine="0" w:left="60" w:right="60"/>
             </w:pPr>
             <w:r xmlns:w="http://schemas.openxmlformats.org/wordprocessingml/2006/main" xmlns:wp="http://schemas.openxmlformats.org/drawingml/2006/wordprocessingDrawing" xmlns:r="http://schemas.openxmlformats.org/officeDocument/2006/relationships" xmlns:w14="http://schemas.microsoft.com/office/word/2010/wordml">
               <w:rPr>
@@ -420,7 +452,42 @@
                 <w:szCs w:val="22"/>
                 <w:color w:val="000000"/>
               </w:rPr>
-              <w:t xml:space="preserve">3.0</w:t>
+              <w:t xml:space="preserve"/>
+            </w:r>
+          </w:p>
+        </w:tc>
+      </w:tr>
+      <w:tr>
+        <w:trPr>
+          <w:cantSplit/>
+          <w:trHeight w:val="509" w:hRule="auto"/>
+        </w:trPr>
+        <w:tc>
+          <w:tcPr>
+            <w:tcBorders/>
+            <w:shd w:val="clear" w:color="auto" w:fill="FFFFFF"/>
+            <w:tcMar>
+              <w:top w:w="0" w:type="dxa"/>
+              <w:bottom w:w="0" w:type="dxa"/>
+              <w:left w:w="0" w:type="dxa"/>
+              <w:right w:w="0" w:type="dxa"/>
+            </w:tcMar>
+            <w:vAlign w:val="top"/>
+          </w:tcPr>
+          <w:p>
+            <w:pPr>
+              <w:jc w:val="left"/>
+              <w:spacing w:after="60" w:before="60" w:line="240"/>
+              <w:ind w:firstLine="0" w:left="300" w:right="60"/>
+            </w:pPr>
+            <w:r xmlns:w="http://schemas.openxmlformats.org/wordprocessingml/2006/main" xmlns:wp="http://schemas.openxmlformats.org/drawingml/2006/wordprocessingDrawing" xmlns:r="http://schemas.openxmlformats.org/officeDocument/2006/relationships" xmlns:w14="http://schemas.microsoft.com/office/word/2010/wordml">
+              <w:rPr>
+                <w:rFonts w:ascii="Helvetica" w:hAnsi="Helvetica" w:eastAsia="Helvetica" w:cs="Helvetica"/>
+                <w:sz w:val="22"/>
+                <w:szCs w:val="22"/>
+                <w:color w:val="000000"/>
+              </w:rPr>
+              <w:t xml:space="preserve">setosa</w:t>
             </w:r>
           </w:p>
         </w:tc>
@@ -438,9 +505,9 @@
           </w:tcPr>
           <w:p>
             <w:pPr>
-              <w:jc w:val="right"/>
-              <w:spacing w:after="100" w:before="100" w:line="240"/>
-              <w:ind w:firstLine="0" w:left="100" w:right="100"/>
+              <w:jc w:val="center"/>
+              <w:spacing w:after="60" w:before="60" w:line="240"/>
+              <w:ind w:firstLine="0" w:left="60" w:right="60"/>
             </w:pPr>
             <w:r xmlns:w="http://schemas.openxmlformats.org/wordprocessingml/2006/main" xmlns:wp="http://schemas.openxmlformats.org/drawingml/2006/wordprocessingDrawing" xmlns:r="http://schemas.openxmlformats.org/officeDocument/2006/relationships" xmlns:w14="http://schemas.microsoft.com/office/word/2010/wordml">
               <w:rPr>
@@ -449,7 +516,42 @@
                 <w:szCs w:val="22"/>
                 <w:color w:val="000000"/>
               </w:rPr>
-              <w:t xml:space="preserve">1.4</w:t>
+              <w:t xml:space="preserve">50 (33%)</w:t>
+            </w:r>
+          </w:p>
+        </w:tc>
+      </w:tr>
+      <w:tr>
+        <w:trPr>
+          <w:cantSplit/>
+          <w:trHeight w:val="509" w:hRule="auto"/>
+        </w:trPr>
+        <w:tc>
+          <w:tcPr>
+            <w:tcBorders/>
+            <w:shd w:val="clear" w:color="auto" w:fill="FFFFFF"/>
+            <w:tcMar>
+              <w:top w:w="0" w:type="dxa"/>
+              <w:bottom w:w="0" w:type="dxa"/>
+              <w:left w:w="0" w:type="dxa"/>
+              <w:right w:w="0" w:type="dxa"/>
+            </w:tcMar>
+            <w:vAlign w:val="top"/>
+          </w:tcPr>
+          <w:p>
+            <w:pPr>
+              <w:jc w:val="left"/>
+              <w:spacing w:after="60" w:before="60" w:line="240"/>
+              <w:ind w:firstLine="0" w:left="300" w:right="60"/>
+            </w:pPr>
+            <w:r xmlns:w="http://schemas.openxmlformats.org/wordprocessingml/2006/main" xmlns:wp="http://schemas.openxmlformats.org/drawingml/2006/wordprocessingDrawing" xmlns:r="http://schemas.openxmlformats.org/officeDocument/2006/relationships" xmlns:w14="http://schemas.microsoft.com/office/word/2010/wordml">
+              <w:rPr>
+                <w:rFonts w:ascii="Helvetica" w:hAnsi="Helvetica" w:eastAsia="Helvetica" w:cs="Helvetica"/>
+                <w:sz w:val="22"/>
+                <w:szCs w:val="22"/>
+                <w:color w:val="000000"/>
+              </w:rPr>
+              <w:t xml:space="preserve">versicolor</w:t>
             </w:r>
           </w:p>
         </w:tc>
@@ -467,9 +569,9 @@
           </w:tcPr>
           <w:p>
             <w:pPr>
-              <w:jc w:val="right"/>
-              <w:spacing w:after="100" w:before="100" w:line="240"/>
-              <w:ind w:firstLine="0" w:left="100" w:right="100"/>
+              <w:jc w:val="center"/>
+              <w:spacing w:after="60" w:before="60" w:line="240"/>
+              <w:ind w:firstLine="0" w:left="60" w:right="60"/>
             </w:pPr>
             <w:r xmlns:w="http://schemas.openxmlformats.org/wordprocessingml/2006/main" xmlns:wp="http://schemas.openxmlformats.org/drawingml/2006/wordprocessingDrawing" xmlns:r="http://schemas.openxmlformats.org/officeDocument/2006/relationships" xmlns:w14="http://schemas.microsoft.com/office/word/2010/wordml">
               <w:rPr>
@@ -478,12 +580,87 @@
                 <w:szCs w:val="22"/>
                 <w:color w:val="000000"/>
               </w:rPr>
-              <w:t xml:space="preserve">0.2</w:t>
+              <w:t xml:space="preserve">50 (33%)</w:t>
+            </w:r>
+          </w:p>
+        </w:tc>
+      </w:tr>
+      <w:tr>
+        <w:trPr>
+          <w:cantSplit/>
+          <w:trHeight w:val="510" w:hRule="auto"/>
+        </w:trPr>
+        <w:tc>
+          <w:tcPr>
+            <w:tcBorders>
+              <w:bottom w:val="single" w:sz="8" w:space="0" w:color="000000"/>
+            </w:tcBorders>
+            <w:shd w:val="clear" w:color="auto" w:fill="FFFFFF"/>
+            <w:tcMar>
+              <w:top w:w="0" w:type="dxa"/>
+              <w:bottom w:w="0" w:type="dxa"/>
+              <w:left w:w="0" w:type="dxa"/>
+              <w:right w:w="0" w:type="dxa"/>
+            </w:tcMar>
+            <w:vAlign w:val="top"/>
+          </w:tcPr>
+          <w:p>
+            <w:pPr>
+              <w:jc w:val="left"/>
+              <w:spacing w:after="60" w:before="60" w:line="240"/>
+              <w:ind w:firstLine="0" w:left="300" w:right="60"/>
+            </w:pPr>
+            <w:r xmlns:w="http://schemas.openxmlformats.org/wordprocessingml/2006/main" xmlns:wp="http://schemas.openxmlformats.org/drawingml/2006/wordprocessingDrawing" xmlns:r="http://schemas.openxmlformats.org/officeDocument/2006/relationships" xmlns:w14="http://schemas.microsoft.com/office/word/2010/wordml">
+              <w:rPr>
+                <w:rFonts w:ascii="Helvetica" w:hAnsi="Helvetica" w:eastAsia="Helvetica" w:cs="Helvetica"/>
+                <w:sz w:val="22"/>
+                <w:szCs w:val="22"/>
+                <w:color w:val="000000"/>
+              </w:rPr>
+              <w:t xml:space="preserve">virginica</w:t>
             </w:r>
           </w:p>
         </w:tc>
         <w:tc>
           <w:tcPr>
+            <w:tcBorders>
+              <w:bottom w:val="single" w:sz="8" w:space="0" w:color="000000"/>
+            </w:tcBorders>
+            <w:shd w:val="clear" w:color="auto" w:fill="FFFFFF"/>
+            <w:tcMar>
+              <w:top w:w="0" w:type="dxa"/>
+              <w:bottom w:w="0" w:type="dxa"/>
+              <w:left w:w="0" w:type="dxa"/>
+              <w:right w:w="0" w:type="dxa"/>
+            </w:tcMar>
+            <w:vAlign w:val="center"/>
+          </w:tcPr>
+          <w:p>
+            <w:pPr>
+              <w:jc w:val="center"/>
+              <w:spacing w:after="60" w:before="60" w:line="240"/>
+              <w:ind w:firstLine="0" w:left="60" w:right="60"/>
+            </w:pPr>
+            <w:r xmlns:w="http://schemas.openxmlformats.org/wordprocessingml/2006/main" xmlns:wp="http://schemas.openxmlformats.org/drawingml/2006/wordprocessingDrawing" xmlns:r="http://schemas.openxmlformats.org/officeDocument/2006/relationships" xmlns:w14="http://schemas.microsoft.com/office/word/2010/wordml">
+              <w:rPr>
+                <w:rFonts w:ascii="Helvetica" w:hAnsi="Helvetica" w:eastAsia="Helvetica" w:cs="Helvetica"/>
+                <w:sz w:val="22"/>
+                <w:szCs w:val="22"/>
+                <w:color w:val="000000"/>
+              </w:rPr>
+              <w:t xml:space="preserve">50 (33%)</w:t>
+            </w:r>
+          </w:p>
+        </w:tc>
+      </w:tr>
+      <w:tr>
+        <w:trPr>
+          <w:cantSplit/>
+          <w:trHeight w:val="360" w:hRule="auto"/>
+        </w:trPr>
+        <w:tc>
+          <w:tcPr>
+            <w:gridSpan w:val="2"/>
             <w:tcBorders/>
             <w:shd w:val="clear" w:color="auto" w:fill="FFFFFF"/>
             <w:tcMar>
@@ -497,9 +674,19 @@
           <w:p>
             <w:pPr>
               <w:jc w:val="left"/>
-              <w:spacing w:after="100" w:before="100" w:line="240"/>
-              <w:ind w:firstLine="0" w:left="100" w:right="100"/>
+              <w:spacing w:after="60" w:before="60" w:line="240"/>
+              <w:ind w:firstLine="0" w:left="60" w:right="60"/>
             </w:pPr>
+            <w:r xmlns:w="http://schemas.openxmlformats.org/wordprocessingml/2006/main" xmlns:wp="http://schemas.openxmlformats.org/drawingml/2006/wordprocessingDrawing" xmlns:r="http://schemas.openxmlformats.org/officeDocument/2006/relationships" xmlns:w14="http://schemas.microsoft.com/office/word/2010/wordml">
+              <w:rPr>
+                <w:rFonts w:ascii="Helvetica" w:hAnsi="Helvetica" w:eastAsia="Helvetica" w:cs="Helvetica"/>
+                <w:vertAlign w:val="superscript"/>
+                <w:sz w:val="22"/>
+                <w:szCs w:val="22"/>
+                <w:color w:val="000000"/>
+              </w:rPr>
+              <w:t xml:space="preserve">1</w:t>
+            </w:r>
             <w:r xmlns:w="http://schemas.openxmlformats.org/wordprocessingml/2006/main" xmlns:wp="http://schemas.openxmlformats.org/drawingml/2006/wordprocessingDrawing" xmlns:r="http://schemas.openxmlformats.org/officeDocument/2006/relationships" xmlns:w14="http://schemas.microsoft.com/office/word/2010/wordml">
               <w:rPr>
                 <w:rFonts w:ascii="Helvetica" w:hAnsi="Helvetica" w:eastAsia="Helvetica" w:cs="Helvetica"/>
@@ -507,327 +694,30 @@
                 <w:szCs w:val="22"/>
                 <w:color w:val="000000"/>
               </w:rPr>
-              <w:t xml:space="preserve">setosa</w:t>
-            </w:r>
-          </w:p>
-        </w:tc>
-      </w:tr>
-      <w:tr>
-        <w:trPr>
-          <w:cantSplit/>
-          <w:trHeight w:val="569" w:hRule="auto"/>
-        </w:trPr>
-        <w:tc>
-          <w:tcPr>
-            <w:tcBorders/>
-            <w:shd w:val="clear" w:color="auto" w:fill="FFFFFF"/>
-            <w:tcMar>
-              <w:top w:w="0" w:type="dxa"/>
-              <w:bottom w:w="0" w:type="dxa"/>
-              <w:left w:w="0" w:type="dxa"/>
-              <w:right w:w="0" w:type="dxa"/>
-            </w:tcMar>
-            <w:vAlign w:val="center"/>
-          </w:tcPr>
-          <w:p>
-            <w:pPr>
-              <w:jc w:val="right"/>
-              <w:spacing w:after="100" w:before="100" w:line="240"/>
-              <w:ind w:firstLine="0" w:left="100" w:right="100"/>
-            </w:pPr>
-            <w:r xmlns:w="http://schemas.openxmlformats.org/wordprocessingml/2006/main" xmlns:wp="http://schemas.openxmlformats.org/drawingml/2006/wordprocessingDrawing" xmlns:r="http://schemas.openxmlformats.org/officeDocument/2006/relationships" xmlns:w14="http://schemas.microsoft.com/office/word/2010/wordml">
-              <w:rPr>
-                <w:rFonts w:ascii="Helvetica" w:hAnsi="Helvetica" w:eastAsia="Helvetica" w:cs="Helvetica"/>
-                <w:sz w:val="22"/>
-                <w:szCs w:val="22"/>
-                <w:color w:val="000000"/>
-              </w:rPr>
-              <w:t xml:space="preserve">4.7</w:t>
-            </w:r>
-          </w:p>
-        </w:tc>
-        <w:tc>
-          <w:tcPr>
-            <w:tcBorders/>
-            <w:shd w:val="clear" w:color="auto" w:fill="FFFFFF"/>
-            <w:tcMar>
-              <w:top w:w="0" w:type="dxa"/>
-              <w:bottom w:w="0" w:type="dxa"/>
-              <w:left w:w="0" w:type="dxa"/>
-              <w:right w:w="0" w:type="dxa"/>
-            </w:tcMar>
-            <w:vAlign w:val="center"/>
-          </w:tcPr>
-          <w:p>
-            <w:pPr>
-              <w:jc w:val="right"/>
-              <w:spacing w:after="100" w:before="100" w:line="240"/>
-              <w:ind w:firstLine="0" w:left="100" w:right="100"/>
-            </w:pPr>
-            <w:r xmlns:w="http://schemas.openxmlformats.org/wordprocessingml/2006/main" xmlns:wp="http://schemas.openxmlformats.org/drawingml/2006/wordprocessingDrawing" xmlns:r="http://schemas.openxmlformats.org/officeDocument/2006/relationships" xmlns:w14="http://schemas.microsoft.com/office/word/2010/wordml">
-              <w:rPr>
-                <w:rFonts w:ascii="Helvetica" w:hAnsi="Helvetica" w:eastAsia="Helvetica" w:cs="Helvetica"/>
-                <w:sz w:val="22"/>
-                <w:szCs w:val="22"/>
-                <w:color w:val="000000"/>
-              </w:rPr>
-              <w:t xml:space="preserve">3.2</w:t>
-            </w:r>
-          </w:p>
-        </w:tc>
-        <w:tc>
-          <w:tcPr>
-            <w:tcBorders/>
-            <w:shd w:val="clear" w:color="auto" w:fill="FFFFFF"/>
-            <w:tcMar>
-              <w:top w:w="0" w:type="dxa"/>
-              <w:bottom w:w="0" w:type="dxa"/>
-              <w:left w:w="0" w:type="dxa"/>
-              <w:right w:w="0" w:type="dxa"/>
-            </w:tcMar>
-            <w:vAlign w:val="center"/>
-          </w:tcPr>
-          <w:p>
-            <w:pPr>
-              <w:jc w:val="right"/>
-              <w:spacing w:after="100" w:before="100" w:line="240"/>
-              <w:ind w:firstLine="0" w:left="100" w:right="100"/>
-            </w:pPr>
-            <w:r xmlns:w="http://schemas.openxmlformats.org/wordprocessingml/2006/main" xmlns:wp="http://schemas.openxmlformats.org/drawingml/2006/wordprocessingDrawing" xmlns:r="http://schemas.openxmlformats.org/officeDocument/2006/relationships" xmlns:w14="http://schemas.microsoft.com/office/word/2010/wordml">
-              <w:rPr>
-                <w:rFonts w:ascii="Helvetica" w:hAnsi="Helvetica" w:eastAsia="Helvetica" w:cs="Helvetica"/>
-                <w:sz w:val="22"/>
-                <w:szCs w:val="22"/>
-                <w:color w:val="000000"/>
-              </w:rPr>
-              <w:t xml:space="preserve">1.3</w:t>
-            </w:r>
-          </w:p>
-        </w:tc>
-        <w:tc>
-          <w:tcPr>
-            <w:tcBorders/>
-            <w:shd w:val="clear" w:color="auto" w:fill="FFFFFF"/>
-            <w:tcMar>
-              <w:top w:w="0" w:type="dxa"/>
-              <w:bottom w:w="0" w:type="dxa"/>
-              <w:left w:w="0" w:type="dxa"/>
-              <w:right w:w="0" w:type="dxa"/>
-            </w:tcMar>
-            <w:vAlign w:val="center"/>
-          </w:tcPr>
-          <w:p>
-            <w:pPr>
-              <w:jc w:val="right"/>
-              <w:spacing w:after="100" w:before="100" w:line="240"/>
-              <w:ind w:firstLine="0" w:left="100" w:right="100"/>
-            </w:pPr>
-            <w:r xmlns:w="http://schemas.openxmlformats.org/wordprocessingml/2006/main" xmlns:wp="http://schemas.openxmlformats.org/drawingml/2006/wordprocessingDrawing" xmlns:r="http://schemas.openxmlformats.org/officeDocument/2006/relationships" xmlns:w14="http://schemas.microsoft.com/office/word/2010/wordml">
-              <w:rPr>
-                <w:rFonts w:ascii="Helvetica" w:hAnsi="Helvetica" w:eastAsia="Helvetica" w:cs="Helvetica"/>
-                <w:sz w:val="22"/>
-                <w:szCs w:val="22"/>
-                <w:color w:val="000000"/>
-              </w:rPr>
-              <w:t xml:space="preserve">0.2</w:t>
-            </w:r>
-          </w:p>
-        </w:tc>
-        <w:tc>
-          <w:tcPr>
-            <w:tcBorders/>
-            <w:shd w:val="clear" w:color="auto" w:fill="FFFFFF"/>
-            <w:tcMar>
-              <w:top w:w="0" w:type="dxa"/>
-              <w:bottom w:w="0" w:type="dxa"/>
-              <w:left w:w="0" w:type="dxa"/>
-              <w:right w:w="0" w:type="dxa"/>
-            </w:tcMar>
-            <w:vAlign w:val="center"/>
-          </w:tcPr>
-          <w:p>
-            <w:pPr>
-              <w:jc w:val="left"/>
-              <w:spacing w:after="100" w:before="100" w:line="240"/>
-              <w:ind w:firstLine="0" w:left="100" w:right="100"/>
-            </w:pPr>
-            <w:r xmlns:w="http://schemas.openxmlformats.org/wordprocessingml/2006/main" xmlns:wp="http://schemas.openxmlformats.org/drawingml/2006/wordprocessingDrawing" xmlns:r="http://schemas.openxmlformats.org/officeDocument/2006/relationships" xmlns:w14="http://schemas.microsoft.com/office/word/2010/wordml">
-              <w:rPr>
-                <w:rFonts w:ascii="Helvetica" w:hAnsi="Helvetica" w:eastAsia="Helvetica" w:cs="Helvetica"/>
-                <w:sz w:val="22"/>
-                <w:szCs w:val="22"/>
-                <w:color w:val="000000"/>
-              </w:rPr>
-              <w:t xml:space="preserve">setosa</w:t>
-            </w:r>
-          </w:p>
-        </w:tc>
-      </w:tr>
-      <w:tr>
-        <w:trPr>
-          <w:cantSplit/>
-          <w:trHeight w:val="569" w:hRule="auto"/>
-        </w:trPr>
-        <w:tc>
-          <w:tcPr>
-            <w:tcBorders>
-              <w:bottom w:val="single" w:sz="16" w:space="0" w:color="666666"/>
-            </w:tcBorders>
-            <w:shd w:val="clear" w:color="auto" w:fill="FFFFFF"/>
-            <w:tcMar>
-              <w:top w:w="0" w:type="dxa"/>
-              <w:bottom w:w="0" w:type="dxa"/>
-              <w:left w:w="0" w:type="dxa"/>
-              <w:right w:w="0" w:type="dxa"/>
-            </w:tcMar>
-            <w:vAlign w:val="center"/>
-          </w:tcPr>
-          <w:p>
-            <w:pPr>
-              <w:jc w:val="right"/>
-              <w:spacing w:after="100" w:before="100" w:line="240"/>
-              <w:ind w:firstLine="0" w:left="100" w:right="100"/>
-            </w:pPr>
-            <w:r xmlns:w="http://schemas.openxmlformats.org/wordprocessingml/2006/main" xmlns:wp="http://schemas.openxmlformats.org/drawingml/2006/wordprocessingDrawing" xmlns:r="http://schemas.openxmlformats.org/officeDocument/2006/relationships" xmlns:w14="http://schemas.microsoft.com/office/word/2010/wordml">
-              <w:rPr>
-                <w:rFonts w:ascii="Helvetica" w:hAnsi="Helvetica" w:eastAsia="Helvetica" w:cs="Helvetica"/>
-                <w:sz w:val="22"/>
-                <w:szCs w:val="22"/>
-                <w:color w:val="000000"/>
-              </w:rPr>
-              <w:t xml:space="preserve">4.6</w:t>
-            </w:r>
-          </w:p>
-        </w:tc>
-        <w:tc>
-          <w:tcPr>
-            <w:tcBorders>
-              <w:bottom w:val="single" w:sz="16" w:space="0" w:color="666666"/>
-            </w:tcBorders>
-            <w:shd w:val="clear" w:color="auto" w:fill="FFFFFF"/>
-            <w:tcMar>
-              <w:top w:w="0" w:type="dxa"/>
-              <w:bottom w:w="0" w:type="dxa"/>
-              <w:left w:w="0" w:type="dxa"/>
-              <w:right w:w="0" w:type="dxa"/>
-            </w:tcMar>
-            <w:vAlign w:val="center"/>
-          </w:tcPr>
-          <w:p>
-            <w:pPr>
-              <w:jc w:val="right"/>
-              <w:spacing w:after="100" w:before="100" w:line="240"/>
-              <w:ind w:firstLine="0" w:left="100" w:right="100"/>
-            </w:pPr>
-            <w:r xmlns:w="http://schemas.openxmlformats.org/wordprocessingml/2006/main" xmlns:wp="http://schemas.openxmlformats.org/drawingml/2006/wordprocessingDrawing" xmlns:r="http://schemas.openxmlformats.org/officeDocument/2006/relationships" xmlns:w14="http://schemas.microsoft.com/office/word/2010/wordml">
-              <w:rPr>
-                <w:rFonts w:ascii="Helvetica" w:hAnsi="Helvetica" w:eastAsia="Helvetica" w:cs="Helvetica"/>
-                <w:sz w:val="22"/>
-                <w:szCs w:val="22"/>
-                <w:color w:val="000000"/>
-              </w:rPr>
-              <w:t xml:space="preserve">3.1</w:t>
-            </w:r>
-          </w:p>
-        </w:tc>
-        <w:tc>
-          <w:tcPr>
-            <w:tcBorders>
-              <w:bottom w:val="single" w:sz="16" w:space="0" w:color="666666"/>
-            </w:tcBorders>
-            <w:shd w:val="clear" w:color="auto" w:fill="FFFFFF"/>
-            <w:tcMar>
-              <w:top w:w="0" w:type="dxa"/>
-              <w:bottom w:w="0" w:type="dxa"/>
-              <w:left w:w="0" w:type="dxa"/>
-              <w:right w:w="0" w:type="dxa"/>
-            </w:tcMar>
-            <w:vAlign w:val="center"/>
-          </w:tcPr>
-          <w:p>
-            <w:pPr>
-              <w:jc w:val="right"/>
-              <w:spacing w:after="100" w:before="100" w:line="240"/>
-              <w:ind w:firstLine="0" w:left="100" w:right="100"/>
-            </w:pPr>
-            <w:r xmlns:w="http://schemas.openxmlformats.org/wordprocessingml/2006/main" xmlns:wp="http://schemas.openxmlformats.org/drawingml/2006/wordprocessingDrawing" xmlns:r="http://schemas.openxmlformats.org/officeDocument/2006/relationships" xmlns:w14="http://schemas.microsoft.com/office/word/2010/wordml">
-              <w:rPr>
-                <w:rFonts w:ascii="Helvetica" w:hAnsi="Helvetica" w:eastAsia="Helvetica" w:cs="Helvetica"/>
-                <w:sz w:val="22"/>
-                <w:szCs w:val="22"/>
-                <w:color w:val="000000"/>
-              </w:rPr>
-              <w:t xml:space="preserve">1.5</w:t>
-            </w:r>
-          </w:p>
-        </w:tc>
-        <w:tc>
-          <w:tcPr>
-            <w:tcBorders>
-              <w:bottom w:val="single" w:sz="16" w:space="0" w:color="666666"/>
-            </w:tcBorders>
-            <w:shd w:val="clear" w:color="auto" w:fill="FFFFFF"/>
-            <w:tcMar>
-              <w:top w:w="0" w:type="dxa"/>
-              <w:bottom w:w="0" w:type="dxa"/>
-              <w:left w:w="0" w:type="dxa"/>
-              <w:right w:w="0" w:type="dxa"/>
-            </w:tcMar>
-            <w:vAlign w:val="center"/>
-          </w:tcPr>
-          <w:p>
-            <w:pPr>
-              <w:jc w:val="right"/>
-              <w:spacing w:after="100" w:before="100" w:line="240"/>
-              <w:ind w:firstLine="0" w:left="100" w:right="100"/>
-            </w:pPr>
-            <w:r xmlns:w="http://schemas.openxmlformats.org/wordprocessingml/2006/main" xmlns:wp="http://schemas.openxmlformats.org/drawingml/2006/wordprocessingDrawing" xmlns:r="http://schemas.openxmlformats.org/officeDocument/2006/relationships" xmlns:w14="http://schemas.microsoft.com/office/word/2010/wordml">
-              <w:rPr>
-                <w:rFonts w:ascii="Helvetica" w:hAnsi="Helvetica" w:eastAsia="Helvetica" w:cs="Helvetica"/>
-                <w:sz w:val="22"/>
-                <w:szCs w:val="22"/>
-                <w:color w:val="000000"/>
-              </w:rPr>
-              <w:t xml:space="preserve">0.2</w:t>
-            </w:r>
-          </w:p>
-        </w:tc>
-        <w:tc>
-          <w:tcPr>
-            <w:tcBorders>
-              <w:bottom w:val="single" w:sz="16" w:space="0" w:color="666666"/>
-            </w:tcBorders>
-            <w:shd w:val="clear" w:color="auto" w:fill="FFFFFF"/>
-            <w:tcMar>
-              <w:top w:w="0" w:type="dxa"/>
-              <w:bottom w:w="0" w:type="dxa"/>
-              <w:left w:w="0" w:type="dxa"/>
-              <w:right w:w="0" w:type="dxa"/>
-            </w:tcMar>
-            <w:vAlign w:val="center"/>
-          </w:tcPr>
-          <w:p>
-            <w:pPr>
-              <w:jc w:val="left"/>
-              <w:spacing w:after="100" w:before="100" w:line="240"/>
-              <w:ind w:firstLine="0" w:left="100" w:right="100"/>
-            </w:pPr>
-            <w:r xmlns:w="http://schemas.openxmlformats.org/wordprocessingml/2006/main" xmlns:wp="http://schemas.openxmlformats.org/drawingml/2006/wordprocessingDrawing" xmlns:r="http://schemas.openxmlformats.org/officeDocument/2006/relationships" xmlns:w14="http://schemas.microsoft.com/office/word/2010/wordml">
-              <w:rPr>
-                <w:rFonts w:ascii="Helvetica" w:hAnsi="Helvetica" w:eastAsia="Helvetica" w:cs="Helvetica"/>
-                <w:sz w:val="22"/>
-                <w:szCs w:val="22"/>
-                <w:color w:val="000000"/>
-              </w:rPr>
-              <w:t xml:space="preserve">setosa</w:t>
+              <w:t xml:space="preserve">Statistics presented: Median (IQR); n (%)</w:t>
             </w:r>
           </w:p>
         </w:tc>
       </w:tr>
     </w:tbl>
     <w:p>
-      <w:pPr>
-        <w:pStyle w:val="BodyText"/>
+      <w:r>
+        <w:br w:type="page"/>
+      </w:r>
+    </w:p>
+    <w:p>
+      <w:pPr>
+        <w:pStyle w:val="Heading2"/>
+      </w:pPr>
+      <w:bookmarkStart w:id="23" w:name="plots"/>
+      <w:r>
+        <w:t xml:space="preserve">Plots</w:t>
+      </w:r>
+      <w:bookmarkEnd w:id="23"/>
+    </w:p>
+    <w:p>
+      <w:pPr>
+        <w:pStyle w:val="FirstParagraph"/>
       </w:pPr>
       <w:r>
         <w:drawing>
@@ -845,7 +735,7 @@
                     </pic:cNvPicPr>
                   </pic:nvPicPr>
                   <pic:blipFill>
-                    <a:blip r:embed="rId21"/>
+                    <a:blip r:embed="rId24"/>
                     <a:stretch>
                       <a:fillRect/>
                     </a:stretch>
@@ -872,7 +762,6 @@
         </w:drawing>
       </w:r>
     </w:p>
-    <w:bookmarkEnd w:id="22"/>
     <w:sectPr>
       <w:headerReference w:type="default" r:id="rId9"/>
       <w:pgSz w:w="12240" w:h="15840" w:code="1"/>
@@ -4910,7 +4799,10 @@
       <w:lvlText w:val=" "/>
       <w:lvlJc w:val="left"/>
       <w:pPr>
-        <w:ind w:left="720" w:hanging="480"/>
+        <w:tabs>
+          <w:tab w:val="num" w:pos="0"/>
+        </w:tabs>
+        <w:ind w:left="480" w:hanging="480"/>
       </w:pPr>
     </w:lvl>
     <w:lvl w:ilvl="1">
@@ -4918,7 +4810,10 @@
       <w:lvlText w:val=" "/>
       <w:lvlJc w:val="left"/>
       <w:pPr>
-        <w:ind w:left="1440" w:hanging="480"/>
+        <w:tabs>
+          <w:tab w:val="num" w:pos="720"/>
+        </w:tabs>
+        <w:ind w:left="1200" w:hanging="480"/>
       </w:pPr>
     </w:lvl>
     <w:lvl w:ilvl="2">
@@ -4926,7 +4821,10 @@
       <w:lvlText w:val=" "/>
       <w:lvlJc w:val="left"/>
       <w:pPr>
-        <w:ind w:left="2160" w:hanging="480"/>
+        <w:tabs>
+          <w:tab w:val="num" w:pos="1440"/>
+        </w:tabs>
+        <w:ind w:left="1920" w:hanging="480"/>
       </w:pPr>
     </w:lvl>
     <w:lvl w:ilvl="3">
@@ -4934,7 +4832,10 @@
       <w:lvlText w:val=" "/>
       <w:lvlJc w:val="left"/>
       <w:pPr>
-        <w:ind w:left="2880" w:hanging="480"/>
+        <w:tabs>
+          <w:tab w:val="num" w:pos="2160"/>
+        </w:tabs>
+        <w:ind w:left="2640" w:hanging="480"/>
       </w:pPr>
     </w:lvl>
     <w:lvl w:ilvl="4">
@@ -4942,7 +4843,10 @@
       <w:lvlText w:val=" "/>
       <w:lvlJc w:val="left"/>
       <w:pPr>
-        <w:ind w:left="3600" w:hanging="480"/>
+        <w:tabs>
+          <w:tab w:val="num" w:pos="2880"/>
+        </w:tabs>
+        <w:ind w:left="3360" w:hanging="480"/>
       </w:pPr>
     </w:lvl>
     <w:lvl w:ilvl="5">
@@ -4950,7 +4854,10 @@
       <w:lvlText w:val=" "/>
       <w:lvlJc w:val="left"/>
       <w:pPr>
-        <w:ind w:left="4320" w:hanging="480"/>
+        <w:tabs>
+          <w:tab w:val="num" w:pos="3600"/>
+        </w:tabs>
+        <w:ind w:left="4080" w:hanging="480"/>
       </w:pPr>
     </w:lvl>
     <w:lvl w:ilvl="6">
@@ -4958,7 +4865,10 @@
       <w:lvlText w:val=" "/>
       <w:lvlJc w:val="left"/>
       <w:pPr>
-        <w:ind w:left="5040" w:hanging="480"/>
+        <w:tabs>
+          <w:tab w:val="num" w:pos="4320"/>
+        </w:tabs>
+        <w:ind w:left="4800" w:hanging="480"/>
       </w:pPr>
     </w:lvl>
     <w:lvl w:ilvl="7">
@@ -4966,7 +4876,10 @@
       <w:lvlText w:val=" "/>
       <w:lvlJc w:val="left"/>
       <w:pPr>
-        <w:ind w:left="5760" w:hanging="480"/>
+        <w:tabs>
+          <w:tab w:val="num" w:pos="5040"/>
+        </w:tabs>
+        <w:ind w:left="5520" w:hanging="480"/>
       </w:pPr>
     </w:lvl>
     <w:lvl w:ilvl="8">
@@ -4974,7 +4887,10 @@
       <w:lvlText w:val=" "/>
       <w:lvlJc w:val="left"/>
       <w:pPr>
-        <w:ind w:left="6480" w:hanging="480"/>
+        <w:tabs>
+          <w:tab w:val="num" w:pos="5760"/>
+        </w:tabs>
+        <w:ind w:left="6240" w:hanging="480"/>
       </w:pPr>
     </w:lvl>
   </w:abstractNum>
